--- a/Test_BP/Fol_2k_files_500(2)/fr-FR/file 500_2 - Copy (219).docx
+++ b/Test_BP/Fol_2k_files_500(2)/fr-FR/file 500_2 - Copy (219).docx
@@ -1,7 +1,7 @@
 
 <file path=word/document.xml><?xml version="1.0" encoding="utf-8"?>
 <w:document xmlns:wpc="http://schemas.microsoft.com/office/word/2010/wordprocessingCanvas" xmlns:cx="http://schemas.microsoft.com/office/drawing/2014/chartex" xmlns:cx1="http://schemas.microsoft.com/office/drawing/2015/9/8/chartex" xmlns:cx2="http://schemas.microsoft.com/office/drawing/2015/10/21/chartex" xmlns:cx3="http://schemas.microsoft.com/office/drawing/2016/5/9/chartex" xmlns:cx4="http://schemas.microsoft.com/office/drawing/2016/5/10/chartex" xmlns:cx5="http://schemas.microsoft.com/office/drawing/2016/5/11/chartex" xmlns:mc="http://schemas.openxmlformats.org/markup-compatibility/2006" xmlns:o="urn:schemas-microsoft-com:office:office" xmlns:r="http://schemas.openxmlformats.org/officeDocument/2006/relationships" xmlns:m="http://schemas.openxmlformats.org/officeDocument/2006/math" xmlns:v="urn:schemas-microsoft-com:vml" xmlns:wp14="http://schemas.microsoft.com/office/word/2010/wordprocessingDrawing" xmlns:wp="http://schemas.openxmlformats.org/drawingml/2006/wordprocessingDrawing" xmlns:w10="urn:schemas-microsoft-com:office:word" xmlns:w="http://schemas.openxmlformats.org/wordprocessingml/2006/main" xmlns:w14="http://schemas.microsoft.com/office/word/2010/wordml" xmlns:w15="http://schemas.microsoft.com/office/word/2012/wordml" xmlns:wne="http://schemas.microsoft.com/office/word/2006/wordml" xmlns:wpg="http://schemas.microsoft.com/office/word/2010/wordprocessingGroup" xmlns:wpi="http://schemas.microsoft.com/office/word/2010/wordprocessingInk" xmlns:wps="http://schemas.microsoft.com/office/word/2010/wordprocessingShape" mc:Ignorable="w14 w15 wp14">
-  <!-- Generated by Aspose.Words for Java 20.12.0 -->
+  <!-- Generated by Aspose.Words for Java 21.10.0 -->
   <w:body>
     <w:p>
       <w:pPr>
@@ -35,44 +35,44 @@
           <w:highlight w:val="none"/>
           <w:u w:val="none" w:color="auto"/>
           <w:effect w:val="none"/>
-          <w:bdr w:val="nil"/>
-          <w:shd w:val="clear" w:color="auto" w:fill="auto"/>
-          <w:vertAlign w:val="baseline"/>
-          <w:rtl w:val="0"/>
-          <w:cs w:val="0"/>
-          <w:lang w:val="fr-FR" w:eastAsia="zh-TW" w:bidi="ar-SA"/>
-        </w:rPr>
-        <w:t>t èéxcèépt tóó sóó tèémpèér mûútûúæâl tæâstèés móóthèér.</w:t>
-      </w:r>
-      <w:r>
-        <w:rPr>
-          <w:rStyle w:val="DefaultParagraphFont"/>
-          <w:rFonts w:ascii="Calibri" w:eastAsia="Calibri" w:hAnsi="Calibri" w:cs="Calibri"/>
-          <w:b w:val="0"/>
-          <w:bCs w:val="0"/>
-          <w:i w:val="0"/>
-          <w:iCs w:val="0"/>
-          <w:caps w:val="0"/>
-          <w:smallCaps w:val="0"/>
-          <w:strike w:val="0"/>
-          <w:dstrike w:val="0"/>
-          <w:outline w:val="0"/>
-          <w:shadow w:val="0"/>
-          <w:emboss w:val="0"/>
-          <w:imprint w:val="0"/>
-          <w:noProof w:val="0"/>
-          <w:vanish w:val="0"/>
-          <w:color w:val="auto"/>
-          <w:spacing w:val="0"/>
-          <w:w w:val="100"/>
-          <w:kern w:val="0"/>
-          <w:position w:val="0"/>
-          <w:sz w:val="22"/>
-          <w:szCs w:val="22"/>
-          <w:highlight w:val="none"/>
-          <w:u w:val="none" w:color="auto"/>
-          <w:effect w:val="none"/>
-          <w:bdr w:val="nil"/>
+          <w:bdr w:val="none" w:sz="0" w:space="0" w:color="auto"/>
+          <w:shd w:val="clear" w:color="auto" w:fill="auto"/>
+          <w:vertAlign w:val="baseline"/>
+          <w:rtl w:val="0"/>
+          <w:cs w:val="0"/>
+          <w:lang w:val="fr-FR" w:eastAsia="zh-TW" w:bidi="ar-SA"/>
+        </w:rPr>
+        <w:t>t ëéxcëépt tóò sóò tëémpëér mùùtùùàæl tàæstëés móòthëér.</w:t>
+      </w:r>
+      <w:r>
+        <w:rPr>
+          <w:rStyle w:val="DefaultParagraphFont"/>
+          <w:rFonts w:ascii="Calibri" w:eastAsia="Calibri" w:hAnsi="Calibri" w:cs="Calibri"/>
+          <w:b w:val="0"/>
+          <w:bCs w:val="0"/>
+          <w:i w:val="0"/>
+          <w:iCs w:val="0"/>
+          <w:caps w:val="0"/>
+          <w:smallCaps w:val="0"/>
+          <w:strike w:val="0"/>
+          <w:dstrike w:val="0"/>
+          <w:outline w:val="0"/>
+          <w:shadow w:val="0"/>
+          <w:emboss w:val="0"/>
+          <w:imprint w:val="0"/>
+          <w:noProof w:val="0"/>
+          <w:vanish w:val="0"/>
+          <w:color w:val="auto"/>
+          <w:spacing w:val="0"/>
+          <w:w w:val="100"/>
+          <w:kern w:val="0"/>
+          <w:position w:val="0"/>
+          <w:sz w:val="22"/>
+          <w:szCs w:val="22"/>
+          <w:highlight w:val="none"/>
+          <w:u w:val="none" w:color="auto"/>
+          <w:effect w:val="none"/>
+          <w:bdr w:val="none" w:sz="0" w:space="0" w:color="auto"/>
           <w:shd w:val="clear" w:color="auto" w:fill="auto"/>
           <w:vertAlign w:val="baseline"/>
           <w:rtl w:val="0"/>
@@ -109,44 +109,44 @@
           <w:highlight w:val="none"/>
           <w:u w:val="none" w:color="auto"/>
           <w:effect w:val="none"/>
-          <w:bdr w:val="nil"/>
-          <w:shd w:val="clear" w:color="auto" w:fill="auto"/>
-          <w:vertAlign w:val="baseline"/>
-          <w:rtl w:val="0"/>
-          <w:cs w:val="0"/>
-          <w:lang w:val="fr-FR" w:eastAsia="zh-TW" w:bidi="ar-SA"/>
-        </w:rPr>
-        <w:t>Întéèréèstéèd cüültïívàâtéèd ïíts côòntïínüüïíng nôòw yéèt àâréè.</w:t>
-      </w:r>
-      <w:r>
-        <w:rPr>
-          <w:rStyle w:val="DefaultParagraphFont"/>
-          <w:rFonts w:ascii="Calibri" w:eastAsia="Calibri" w:hAnsi="Calibri" w:cs="Calibri"/>
-          <w:b w:val="0"/>
-          <w:bCs w:val="0"/>
-          <w:i w:val="0"/>
-          <w:iCs w:val="0"/>
-          <w:caps w:val="0"/>
-          <w:smallCaps w:val="0"/>
-          <w:strike w:val="0"/>
-          <w:dstrike w:val="0"/>
-          <w:outline w:val="0"/>
-          <w:shadow w:val="0"/>
-          <w:emboss w:val="0"/>
-          <w:imprint w:val="0"/>
-          <w:noProof w:val="0"/>
-          <w:vanish w:val="0"/>
-          <w:color w:val="auto"/>
-          <w:spacing w:val="0"/>
-          <w:w w:val="100"/>
-          <w:kern w:val="0"/>
-          <w:position w:val="0"/>
-          <w:sz w:val="22"/>
-          <w:szCs w:val="22"/>
-          <w:highlight w:val="none"/>
-          <w:u w:val="none" w:color="auto"/>
-          <w:effect w:val="none"/>
-          <w:bdr w:val="nil"/>
+          <w:bdr w:val="none" w:sz="0" w:space="0" w:color="auto"/>
+          <w:shd w:val="clear" w:color="auto" w:fill="auto"/>
+          <w:vertAlign w:val="baseline"/>
+          <w:rtl w:val="0"/>
+          <w:cs w:val="0"/>
+          <w:lang w:val="fr-FR" w:eastAsia="zh-TW" w:bidi="ar-SA"/>
+        </w:rPr>
+        <w:t>Ìntêérêéstêéd cûúltìíváátêéd ìíts cõóntìínûúìíng nõów yêét áárêé.</w:t>
+      </w:r>
+      <w:r>
+        <w:rPr>
+          <w:rStyle w:val="DefaultParagraphFont"/>
+          <w:rFonts w:ascii="Calibri" w:eastAsia="Calibri" w:hAnsi="Calibri" w:cs="Calibri"/>
+          <w:b w:val="0"/>
+          <w:bCs w:val="0"/>
+          <w:i w:val="0"/>
+          <w:iCs w:val="0"/>
+          <w:caps w:val="0"/>
+          <w:smallCaps w:val="0"/>
+          <w:strike w:val="0"/>
+          <w:dstrike w:val="0"/>
+          <w:outline w:val="0"/>
+          <w:shadow w:val="0"/>
+          <w:emboss w:val="0"/>
+          <w:imprint w:val="0"/>
+          <w:noProof w:val="0"/>
+          <w:vanish w:val="0"/>
+          <w:color w:val="auto"/>
+          <w:spacing w:val="0"/>
+          <w:w w:val="100"/>
+          <w:kern w:val="0"/>
+          <w:position w:val="0"/>
+          <w:sz w:val="22"/>
+          <w:szCs w:val="22"/>
+          <w:highlight w:val="none"/>
+          <w:u w:val="none" w:color="auto"/>
+          <w:effect w:val="none"/>
+          <w:bdr w:val="none" w:sz="0" w:space="0" w:color="auto"/>
           <w:shd w:val="clear" w:color="auto" w:fill="auto"/>
           <w:vertAlign w:val="baseline"/>
           <w:rtl w:val="0"/>
@@ -183,44 +183,44 @@
           <w:highlight w:val="none"/>
           <w:u w:val="none" w:color="auto"/>
           <w:effect w:val="none"/>
-          <w:bdr w:val="nil"/>
-          <w:shd w:val="clear" w:color="auto" w:fill="auto"/>
-          <w:vertAlign w:val="baseline"/>
-          <w:rtl w:val="0"/>
-          <w:cs w:val="0"/>
-          <w:lang w:val="fr-FR" w:eastAsia="zh-TW" w:bidi="ar-SA"/>
-        </w:rPr>
-        <w:t>Òüût ìíntèèrèèstèèd åæccèèptåæncèè õõüûr påærtìíåælìíty åæffrõõntìíng üûnplèèåæsåænt why åædd.</w:t>
-      </w:r>
-      <w:r>
-        <w:rPr>
-          <w:rStyle w:val="DefaultParagraphFont"/>
-          <w:rFonts w:ascii="Calibri" w:eastAsia="Calibri" w:hAnsi="Calibri" w:cs="Calibri"/>
-          <w:b w:val="0"/>
-          <w:bCs w:val="0"/>
-          <w:i w:val="0"/>
-          <w:iCs w:val="0"/>
-          <w:caps w:val="0"/>
-          <w:smallCaps w:val="0"/>
-          <w:strike w:val="0"/>
-          <w:dstrike w:val="0"/>
-          <w:outline w:val="0"/>
-          <w:shadow w:val="0"/>
-          <w:emboss w:val="0"/>
-          <w:imprint w:val="0"/>
-          <w:noProof w:val="0"/>
-          <w:vanish w:val="0"/>
-          <w:color w:val="auto"/>
-          <w:spacing w:val="0"/>
-          <w:w w:val="100"/>
-          <w:kern w:val="0"/>
-          <w:position w:val="0"/>
-          <w:sz w:val="22"/>
-          <w:szCs w:val="22"/>
-          <w:highlight w:val="none"/>
-          <w:u w:val="none" w:color="auto"/>
-          <w:effect w:val="none"/>
-          <w:bdr w:val="nil"/>
+          <w:bdr w:val="none" w:sz="0" w:space="0" w:color="auto"/>
+          <w:shd w:val="clear" w:color="auto" w:fill="auto"/>
+          <w:vertAlign w:val="baseline"/>
+          <w:rtl w:val="0"/>
+          <w:cs w:val="0"/>
+          <w:lang w:val="fr-FR" w:eastAsia="zh-TW" w:bidi="ar-SA"/>
+        </w:rPr>
+        <w:t>Óúùt ííntêërêëstêëd äàccêëptäàncêë õõúùr päàrtííäàlííty äàffrõõntííng úùnplêëäàsäànt why äàdd.</w:t>
+      </w:r>
+      <w:r>
+        <w:rPr>
+          <w:rStyle w:val="DefaultParagraphFont"/>
+          <w:rFonts w:ascii="Calibri" w:eastAsia="Calibri" w:hAnsi="Calibri" w:cs="Calibri"/>
+          <w:b w:val="0"/>
+          <w:bCs w:val="0"/>
+          <w:i w:val="0"/>
+          <w:iCs w:val="0"/>
+          <w:caps w:val="0"/>
+          <w:smallCaps w:val="0"/>
+          <w:strike w:val="0"/>
+          <w:dstrike w:val="0"/>
+          <w:outline w:val="0"/>
+          <w:shadow w:val="0"/>
+          <w:emboss w:val="0"/>
+          <w:imprint w:val="0"/>
+          <w:noProof w:val="0"/>
+          <w:vanish w:val="0"/>
+          <w:color w:val="auto"/>
+          <w:spacing w:val="0"/>
+          <w:w w:val="100"/>
+          <w:kern w:val="0"/>
+          <w:position w:val="0"/>
+          <w:sz w:val="22"/>
+          <w:szCs w:val="22"/>
+          <w:highlight w:val="none"/>
+          <w:u w:val="none" w:color="auto"/>
+          <w:effect w:val="none"/>
+          <w:bdr w:val="none" w:sz="0" w:space="0" w:color="auto"/>
           <w:shd w:val="clear" w:color="auto" w:fill="auto"/>
           <w:vertAlign w:val="baseline"/>
           <w:rtl w:val="0"/>
@@ -257,44 +257,44 @@
           <w:highlight w:val="none"/>
           <w:u w:val="none" w:color="auto"/>
           <w:effect w:val="none"/>
-          <w:bdr w:val="nil"/>
-          <w:shd w:val="clear" w:color="auto" w:fill="auto"/>
-          <w:vertAlign w:val="baseline"/>
-          <w:rtl w:val="0"/>
-          <w:cs w:val="0"/>
-          <w:lang w:val="fr-FR" w:eastAsia="zh-TW" w:bidi="ar-SA"/>
-        </w:rPr>
-        <w:t>Èstëèëèm gãârdëèn mëèn yëèt shy cõöùùrsëè.</w:t>
-      </w:r>
-      <w:r>
-        <w:rPr>
-          <w:rStyle w:val="DefaultParagraphFont"/>
-          <w:rFonts w:ascii="Calibri" w:eastAsia="Calibri" w:hAnsi="Calibri" w:cs="Calibri"/>
-          <w:b w:val="0"/>
-          <w:bCs w:val="0"/>
-          <w:i w:val="0"/>
-          <w:iCs w:val="0"/>
-          <w:caps w:val="0"/>
-          <w:smallCaps w:val="0"/>
-          <w:strike w:val="0"/>
-          <w:dstrike w:val="0"/>
-          <w:outline w:val="0"/>
-          <w:shadow w:val="0"/>
-          <w:emboss w:val="0"/>
-          <w:imprint w:val="0"/>
-          <w:noProof w:val="0"/>
-          <w:vanish w:val="0"/>
-          <w:color w:val="auto"/>
-          <w:spacing w:val="0"/>
-          <w:w w:val="100"/>
-          <w:kern w:val="0"/>
-          <w:position w:val="0"/>
-          <w:sz w:val="22"/>
-          <w:szCs w:val="22"/>
-          <w:highlight w:val="none"/>
-          <w:u w:val="none" w:color="auto"/>
-          <w:effect w:val="none"/>
-          <w:bdr w:val="nil"/>
+          <w:bdr w:val="none" w:sz="0" w:space="0" w:color="auto"/>
+          <w:shd w:val="clear" w:color="auto" w:fill="auto"/>
+          <w:vertAlign w:val="baseline"/>
+          <w:rtl w:val="0"/>
+          <w:cs w:val="0"/>
+          <w:lang w:val="fr-FR" w:eastAsia="zh-TW" w:bidi="ar-SA"/>
+        </w:rPr>
+        <w:t>Èstêëêëm gäãrdêën mêën yêët shy cóòùýrsêë.</w:t>
+      </w:r>
+      <w:r>
+        <w:rPr>
+          <w:rStyle w:val="DefaultParagraphFont"/>
+          <w:rFonts w:ascii="Calibri" w:eastAsia="Calibri" w:hAnsi="Calibri" w:cs="Calibri"/>
+          <w:b w:val="0"/>
+          <w:bCs w:val="0"/>
+          <w:i w:val="0"/>
+          <w:iCs w:val="0"/>
+          <w:caps w:val="0"/>
+          <w:smallCaps w:val="0"/>
+          <w:strike w:val="0"/>
+          <w:dstrike w:val="0"/>
+          <w:outline w:val="0"/>
+          <w:shadow w:val="0"/>
+          <w:emboss w:val="0"/>
+          <w:imprint w:val="0"/>
+          <w:noProof w:val="0"/>
+          <w:vanish w:val="0"/>
+          <w:color w:val="auto"/>
+          <w:spacing w:val="0"/>
+          <w:w w:val="100"/>
+          <w:kern w:val="0"/>
+          <w:position w:val="0"/>
+          <w:sz w:val="22"/>
+          <w:szCs w:val="22"/>
+          <w:highlight w:val="none"/>
+          <w:u w:val="none" w:color="auto"/>
+          <w:effect w:val="none"/>
+          <w:bdr w:val="none" w:sz="0" w:space="0" w:color="auto"/>
           <w:shd w:val="clear" w:color="auto" w:fill="auto"/>
           <w:vertAlign w:val="baseline"/>
           <w:rtl w:val="0"/>
@@ -331,44 +331,44 @@
           <w:highlight w:val="none"/>
           <w:u w:val="none" w:color="auto"/>
           <w:effect w:val="none"/>
-          <w:bdr w:val="nil"/>
-          <w:shd w:val="clear" w:color="auto" w:fill="auto"/>
-          <w:vertAlign w:val="baseline"/>
-          <w:rtl w:val="0"/>
-          <w:cs w:val="0"/>
-          <w:lang w:val="fr-FR" w:eastAsia="zh-TW" w:bidi="ar-SA"/>
-        </w:rPr>
-        <w:t>Còônsúùltëèd úùp my tòôlëèråâbly sòômëètìïmëès pëèrpëètúùåâl òôh.</w:t>
-      </w:r>
-      <w:r>
-        <w:rPr>
-          <w:rStyle w:val="DefaultParagraphFont"/>
-          <w:rFonts w:ascii="Calibri" w:eastAsia="Calibri" w:hAnsi="Calibri" w:cs="Calibri"/>
-          <w:b w:val="0"/>
-          <w:bCs w:val="0"/>
-          <w:i w:val="0"/>
-          <w:iCs w:val="0"/>
-          <w:caps w:val="0"/>
-          <w:smallCaps w:val="0"/>
-          <w:strike w:val="0"/>
-          <w:dstrike w:val="0"/>
-          <w:outline w:val="0"/>
-          <w:shadow w:val="0"/>
-          <w:emboss w:val="0"/>
-          <w:imprint w:val="0"/>
-          <w:noProof w:val="0"/>
-          <w:vanish w:val="0"/>
-          <w:color w:val="auto"/>
-          <w:spacing w:val="0"/>
-          <w:w w:val="100"/>
-          <w:kern w:val="0"/>
-          <w:position w:val="0"/>
-          <w:sz w:val="22"/>
-          <w:szCs w:val="22"/>
-          <w:highlight w:val="none"/>
-          <w:u w:val="none" w:color="auto"/>
-          <w:effect w:val="none"/>
-          <w:bdr w:val="nil"/>
+          <w:bdr w:val="none" w:sz="0" w:space="0" w:color="auto"/>
+          <w:shd w:val="clear" w:color="auto" w:fill="auto"/>
+          <w:vertAlign w:val="baseline"/>
+          <w:rtl w:val="0"/>
+          <w:cs w:val="0"/>
+          <w:lang w:val="fr-FR" w:eastAsia="zh-TW" w:bidi="ar-SA"/>
+        </w:rPr>
+        <w:t>Cõónsýúltéèd ýúp my tõóléèræãbly sõóméètíïméès péèrpéètýúæãl õóh.</w:t>
+      </w:r>
+      <w:r>
+        <w:rPr>
+          <w:rStyle w:val="DefaultParagraphFont"/>
+          <w:rFonts w:ascii="Calibri" w:eastAsia="Calibri" w:hAnsi="Calibri" w:cs="Calibri"/>
+          <w:b w:val="0"/>
+          <w:bCs w:val="0"/>
+          <w:i w:val="0"/>
+          <w:iCs w:val="0"/>
+          <w:caps w:val="0"/>
+          <w:smallCaps w:val="0"/>
+          <w:strike w:val="0"/>
+          <w:dstrike w:val="0"/>
+          <w:outline w:val="0"/>
+          <w:shadow w:val="0"/>
+          <w:emboss w:val="0"/>
+          <w:imprint w:val="0"/>
+          <w:noProof w:val="0"/>
+          <w:vanish w:val="0"/>
+          <w:color w:val="auto"/>
+          <w:spacing w:val="0"/>
+          <w:w w:val="100"/>
+          <w:kern w:val="0"/>
+          <w:position w:val="0"/>
+          <w:sz w:val="22"/>
+          <w:szCs w:val="22"/>
+          <w:highlight w:val="none"/>
+          <w:u w:val="none" w:color="auto"/>
+          <w:effect w:val="none"/>
+          <w:bdr w:val="none" w:sz="0" w:space="0" w:color="auto"/>
           <w:shd w:val="clear" w:color="auto" w:fill="auto"/>
           <w:vertAlign w:val="baseline"/>
           <w:rtl w:val="0"/>
@@ -405,44 +405,44 @@
           <w:highlight w:val="none"/>
           <w:u w:val="none" w:color="auto"/>
           <w:effect w:val="none"/>
-          <w:bdr w:val="nil"/>
-          <w:shd w:val="clear" w:color="auto" w:fill="auto"/>
-          <w:vertAlign w:val="baseline"/>
-          <w:rtl w:val="0"/>
-          <w:cs w:val="0"/>
-          <w:lang w:val="fr-FR" w:eastAsia="zh-TW" w:bidi="ar-SA"/>
-        </w:rPr>
-        <w:t>Êxprëêssïîõôn ääccëêptääncëê ïîmprûýdëêncëê päärtïîcûýläär hääd ëêäät ûýnsäätïîääblëê.</w:t>
-      </w:r>
-      <w:r>
-        <w:rPr>
-          <w:rStyle w:val="DefaultParagraphFont"/>
-          <w:rFonts w:ascii="Calibri" w:eastAsia="Calibri" w:hAnsi="Calibri" w:cs="Calibri"/>
-          <w:b w:val="0"/>
-          <w:bCs w:val="0"/>
-          <w:i w:val="0"/>
-          <w:iCs w:val="0"/>
-          <w:caps w:val="0"/>
-          <w:smallCaps w:val="0"/>
-          <w:strike w:val="0"/>
-          <w:dstrike w:val="0"/>
-          <w:outline w:val="0"/>
-          <w:shadow w:val="0"/>
-          <w:emboss w:val="0"/>
-          <w:imprint w:val="0"/>
-          <w:noProof w:val="0"/>
-          <w:vanish w:val="0"/>
-          <w:color w:val="auto"/>
-          <w:spacing w:val="0"/>
-          <w:w w:val="100"/>
-          <w:kern w:val="0"/>
-          <w:position w:val="0"/>
-          <w:sz w:val="22"/>
-          <w:szCs w:val="22"/>
-          <w:highlight w:val="none"/>
-          <w:u w:val="none" w:color="auto"/>
-          <w:effect w:val="none"/>
-          <w:bdr w:val="nil"/>
+          <w:bdr w:val="none" w:sz="0" w:space="0" w:color="auto"/>
+          <w:shd w:val="clear" w:color="auto" w:fill="auto"/>
+          <w:vertAlign w:val="baseline"/>
+          <w:rtl w:val="0"/>
+          <w:cs w:val="0"/>
+          <w:lang w:val="fr-FR" w:eastAsia="zh-TW" w:bidi="ar-SA"/>
+        </w:rPr>
+        <w:t>Êxprëèssïïöõn æàccëèptæàncëè ïïmprüúdëèncëè pæàrtïïcüúlæàr hæàd ëèæàt üúnsæàtïïæàblëè.</w:t>
+      </w:r>
+      <w:r>
+        <w:rPr>
+          <w:rStyle w:val="DefaultParagraphFont"/>
+          <w:rFonts w:ascii="Calibri" w:eastAsia="Calibri" w:hAnsi="Calibri" w:cs="Calibri"/>
+          <w:b w:val="0"/>
+          <w:bCs w:val="0"/>
+          <w:i w:val="0"/>
+          <w:iCs w:val="0"/>
+          <w:caps w:val="0"/>
+          <w:smallCaps w:val="0"/>
+          <w:strike w:val="0"/>
+          <w:dstrike w:val="0"/>
+          <w:outline w:val="0"/>
+          <w:shadow w:val="0"/>
+          <w:emboss w:val="0"/>
+          <w:imprint w:val="0"/>
+          <w:noProof w:val="0"/>
+          <w:vanish w:val="0"/>
+          <w:color w:val="auto"/>
+          <w:spacing w:val="0"/>
+          <w:w w:val="100"/>
+          <w:kern w:val="0"/>
+          <w:position w:val="0"/>
+          <w:sz w:val="22"/>
+          <w:szCs w:val="22"/>
+          <w:highlight w:val="none"/>
+          <w:u w:val="none" w:color="auto"/>
+          <w:effect w:val="none"/>
+          <w:bdr w:val="none" w:sz="0" w:space="0" w:color="auto"/>
           <w:shd w:val="clear" w:color="auto" w:fill="auto"/>
           <w:vertAlign w:val="baseline"/>
           <w:rtl w:val="0"/>
@@ -485,44 +485,44 @@
           <w:highlight w:val="none"/>
           <w:u w:val="none" w:color="auto"/>
           <w:effect w:val="none"/>
-          <w:bdr w:val="nil"/>
-          <w:shd w:val="clear" w:color="auto" w:fill="auto"/>
-          <w:vertAlign w:val="baseline"/>
-          <w:rtl w:val="0"/>
-          <w:cs w:val="0"/>
-          <w:lang w:val="fr-FR" w:eastAsia="zh-TW" w:bidi="ar-SA"/>
-        </w:rPr>
-        <w:t>Hãâd déënóòtìîng próòpéërly jóòìîntûüréë yóòûü óòccãâsìîóòn dìîréëctly rãâìîlléëry.</w:t>
-      </w:r>
-      <w:r>
-        <w:rPr>
-          <w:rStyle w:val="DefaultParagraphFont"/>
-          <w:rFonts w:ascii="Calibri" w:eastAsia="Calibri" w:hAnsi="Calibri" w:cs="Calibri"/>
-          <w:b w:val="0"/>
-          <w:bCs w:val="0"/>
-          <w:i w:val="0"/>
-          <w:iCs w:val="0"/>
-          <w:caps w:val="0"/>
-          <w:smallCaps w:val="0"/>
-          <w:strike w:val="0"/>
-          <w:dstrike w:val="0"/>
-          <w:outline w:val="0"/>
-          <w:shadow w:val="0"/>
-          <w:emboss w:val="0"/>
-          <w:imprint w:val="0"/>
-          <w:noProof w:val="0"/>
-          <w:vanish w:val="0"/>
-          <w:color w:val="auto"/>
-          <w:spacing w:val="0"/>
-          <w:w w:val="100"/>
-          <w:kern w:val="0"/>
-          <w:position w:val="0"/>
-          <w:sz w:val="22"/>
-          <w:szCs w:val="22"/>
-          <w:highlight w:val="none"/>
-          <w:u w:val="none" w:color="auto"/>
-          <w:effect w:val="none"/>
-          <w:bdr w:val="nil"/>
+          <w:bdr w:val="none" w:sz="0" w:space="0" w:color="auto"/>
+          <w:shd w:val="clear" w:color="auto" w:fill="auto"/>
+          <w:vertAlign w:val="baseline"/>
+          <w:rtl w:val="0"/>
+          <w:cs w:val="0"/>
+          <w:lang w:val="fr-FR" w:eastAsia="zh-TW" w:bidi="ar-SA"/>
+        </w:rPr>
+        <w:t>Hãåd dèënõôtìîng prõôpèërly jõôìîntüýrèë yõôüý õôccãåsìîõôn dìîrèëctly rãåìîllèëry.</w:t>
+      </w:r>
+      <w:r>
+        <w:rPr>
+          <w:rStyle w:val="DefaultParagraphFont"/>
+          <w:rFonts w:ascii="Calibri" w:eastAsia="Calibri" w:hAnsi="Calibri" w:cs="Calibri"/>
+          <w:b w:val="0"/>
+          <w:bCs w:val="0"/>
+          <w:i w:val="0"/>
+          <w:iCs w:val="0"/>
+          <w:caps w:val="0"/>
+          <w:smallCaps w:val="0"/>
+          <w:strike w:val="0"/>
+          <w:dstrike w:val="0"/>
+          <w:outline w:val="0"/>
+          <w:shadow w:val="0"/>
+          <w:emboss w:val="0"/>
+          <w:imprint w:val="0"/>
+          <w:noProof w:val="0"/>
+          <w:vanish w:val="0"/>
+          <w:color w:val="auto"/>
+          <w:spacing w:val="0"/>
+          <w:w w:val="100"/>
+          <w:kern w:val="0"/>
+          <w:position w:val="0"/>
+          <w:sz w:val="22"/>
+          <w:szCs w:val="22"/>
+          <w:highlight w:val="none"/>
+          <w:u w:val="none" w:color="auto"/>
+          <w:effect w:val="none"/>
+          <w:bdr w:val="none" w:sz="0" w:space="0" w:color="auto"/>
           <w:shd w:val="clear" w:color="auto" w:fill="auto"/>
           <w:vertAlign w:val="baseline"/>
           <w:rtl w:val="0"/>
@@ -559,44 +559,44 @@
           <w:highlight w:val="none"/>
           <w:u w:val="none" w:color="auto"/>
           <w:effect w:val="none"/>
-          <w:bdr w:val="nil"/>
-          <w:shd w:val="clear" w:color="auto" w:fill="auto"/>
-          <w:vertAlign w:val="baseline"/>
-          <w:rtl w:val="0"/>
-          <w:cs w:val="0"/>
-          <w:lang w:val="fr-FR" w:eastAsia="zh-TW" w:bidi="ar-SA"/>
-        </w:rPr>
-        <w:t>Ïn sàãíîd tõô õôf põôõôr fùüll bêë põôst fàãcêë snùüg.</w:t>
-      </w:r>
-      <w:r>
-        <w:rPr>
-          <w:rStyle w:val="DefaultParagraphFont"/>
-          <w:rFonts w:ascii="Calibri" w:eastAsia="Calibri" w:hAnsi="Calibri" w:cs="Calibri"/>
-          <w:b w:val="0"/>
-          <w:bCs w:val="0"/>
-          <w:i w:val="0"/>
-          <w:iCs w:val="0"/>
-          <w:caps w:val="0"/>
-          <w:smallCaps w:val="0"/>
-          <w:strike w:val="0"/>
-          <w:dstrike w:val="0"/>
-          <w:outline w:val="0"/>
-          <w:shadow w:val="0"/>
-          <w:emboss w:val="0"/>
-          <w:imprint w:val="0"/>
-          <w:noProof w:val="0"/>
-          <w:vanish w:val="0"/>
-          <w:color w:val="auto"/>
-          <w:spacing w:val="0"/>
-          <w:w w:val="100"/>
-          <w:kern w:val="0"/>
-          <w:position w:val="0"/>
-          <w:sz w:val="22"/>
-          <w:szCs w:val="22"/>
-          <w:highlight w:val="none"/>
-          <w:u w:val="none" w:color="auto"/>
-          <w:effect w:val="none"/>
-          <w:bdr w:val="nil"/>
+          <w:bdr w:val="none" w:sz="0" w:space="0" w:color="auto"/>
+          <w:shd w:val="clear" w:color="auto" w:fill="auto"/>
+          <w:vertAlign w:val="baseline"/>
+          <w:rtl w:val="0"/>
+          <w:cs w:val="0"/>
+          <w:lang w:val="fr-FR" w:eastAsia="zh-TW" w:bidi="ar-SA"/>
+        </w:rPr>
+        <w:t>În sääïìd tôõ ôõf pôõôõr fýüll béé pôõst fääcéé snýüg.</w:t>
+      </w:r>
+      <w:r>
+        <w:rPr>
+          <w:rStyle w:val="DefaultParagraphFont"/>
+          <w:rFonts w:ascii="Calibri" w:eastAsia="Calibri" w:hAnsi="Calibri" w:cs="Calibri"/>
+          <w:b w:val="0"/>
+          <w:bCs w:val="0"/>
+          <w:i w:val="0"/>
+          <w:iCs w:val="0"/>
+          <w:caps w:val="0"/>
+          <w:smallCaps w:val="0"/>
+          <w:strike w:val="0"/>
+          <w:dstrike w:val="0"/>
+          <w:outline w:val="0"/>
+          <w:shadow w:val="0"/>
+          <w:emboss w:val="0"/>
+          <w:imprint w:val="0"/>
+          <w:noProof w:val="0"/>
+          <w:vanish w:val="0"/>
+          <w:color w:val="auto"/>
+          <w:spacing w:val="0"/>
+          <w:w w:val="100"/>
+          <w:kern w:val="0"/>
+          <w:position w:val="0"/>
+          <w:sz w:val="22"/>
+          <w:szCs w:val="22"/>
+          <w:highlight w:val="none"/>
+          <w:u w:val="none" w:color="auto"/>
+          <w:effect w:val="none"/>
+          <w:bdr w:val="none" w:sz="0" w:space="0" w:color="auto"/>
           <w:shd w:val="clear" w:color="auto" w:fill="auto"/>
           <w:vertAlign w:val="baseline"/>
           <w:rtl w:val="0"/>
@@ -633,44 +633,44 @@
           <w:highlight w:val="none"/>
           <w:u w:val="none" w:color="auto"/>
           <w:effect w:val="none"/>
-          <w:bdr w:val="nil"/>
-          <w:shd w:val="clear" w:color="auto" w:fill="auto"/>
-          <w:vertAlign w:val="baseline"/>
-          <w:rtl w:val="0"/>
-          <w:cs w:val="0"/>
-          <w:lang w:val="fr-FR" w:eastAsia="zh-TW" w:bidi="ar-SA"/>
-        </w:rPr>
-        <w:t>Ìntrôõdùùcéèd îïmprùùdéèncéè séèéè sàây ùùnpléèàâsîïng déèvôõnshîïréè àâccéèptàâncéè sôõn.</w:t>
-      </w:r>
-      <w:r>
-        <w:rPr>
-          <w:rStyle w:val="DefaultParagraphFont"/>
-          <w:rFonts w:ascii="Calibri" w:eastAsia="Calibri" w:hAnsi="Calibri" w:cs="Calibri"/>
-          <w:b w:val="0"/>
-          <w:bCs w:val="0"/>
-          <w:i w:val="0"/>
-          <w:iCs w:val="0"/>
-          <w:caps w:val="0"/>
-          <w:smallCaps w:val="0"/>
-          <w:strike w:val="0"/>
-          <w:dstrike w:val="0"/>
-          <w:outline w:val="0"/>
-          <w:shadow w:val="0"/>
-          <w:emboss w:val="0"/>
-          <w:imprint w:val="0"/>
-          <w:noProof w:val="0"/>
-          <w:vanish w:val="0"/>
-          <w:color w:val="auto"/>
-          <w:spacing w:val="0"/>
-          <w:w w:val="100"/>
-          <w:kern w:val="0"/>
-          <w:position w:val="0"/>
-          <w:sz w:val="22"/>
-          <w:szCs w:val="22"/>
-          <w:highlight w:val="none"/>
-          <w:u w:val="none" w:color="auto"/>
-          <w:effect w:val="none"/>
-          <w:bdr w:val="nil"/>
+          <w:bdr w:val="none" w:sz="0" w:space="0" w:color="auto"/>
+          <w:shd w:val="clear" w:color="auto" w:fill="auto"/>
+          <w:vertAlign w:val="baseline"/>
+          <w:rtl w:val="0"/>
+          <w:cs w:val="0"/>
+          <w:lang w:val="fr-FR" w:eastAsia="zh-TW" w:bidi="ar-SA"/>
+        </w:rPr>
+        <w:t>Ìntròôdûùcëêd íímprûùdëêncëê sëêëê säáy ûùnplëêäásííng dëêvòônshíírëê äáccëêptäáncëê sòôn.</w:t>
+      </w:r>
+      <w:r>
+        <w:rPr>
+          <w:rStyle w:val="DefaultParagraphFont"/>
+          <w:rFonts w:ascii="Calibri" w:eastAsia="Calibri" w:hAnsi="Calibri" w:cs="Calibri"/>
+          <w:b w:val="0"/>
+          <w:bCs w:val="0"/>
+          <w:i w:val="0"/>
+          <w:iCs w:val="0"/>
+          <w:caps w:val="0"/>
+          <w:smallCaps w:val="0"/>
+          <w:strike w:val="0"/>
+          <w:dstrike w:val="0"/>
+          <w:outline w:val="0"/>
+          <w:shadow w:val="0"/>
+          <w:emboss w:val="0"/>
+          <w:imprint w:val="0"/>
+          <w:noProof w:val="0"/>
+          <w:vanish w:val="0"/>
+          <w:color w:val="auto"/>
+          <w:spacing w:val="0"/>
+          <w:w w:val="100"/>
+          <w:kern w:val="0"/>
+          <w:position w:val="0"/>
+          <w:sz w:val="22"/>
+          <w:szCs w:val="22"/>
+          <w:highlight w:val="none"/>
+          <w:u w:val="none" w:color="auto"/>
+          <w:effect w:val="none"/>
+          <w:bdr w:val="none" w:sz="0" w:space="0" w:color="auto"/>
           <w:shd w:val="clear" w:color="auto" w:fill="auto"/>
           <w:vertAlign w:val="baseline"/>
           <w:rtl w:val="0"/>
@@ -707,44 +707,44 @@
           <w:highlight w:val="none"/>
           <w:u w:val="none" w:color="auto"/>
           <w:effect w:val="none"/>
-          <w:bdr w:val="nil"/>
-          <w:shd w:val="clear" w:color="auto" w:fill="auto"/>
-          <w:vertAlign w:val="baseline"/>
-          <w:rtl w:val="0"/>
-          <w:cs w:val="0"/>
-          <w:lang w:val="fr-FR" w:eastAsia="zh-TW" w:bidi="ar-SA"/>
-        </w:rPr>
-        <w:t>Èxêétêér lòõngêér wììsdòõm gåáy nòõr dêésììgn åágêé.</w:t>
-      </w:r>
-      <w:r>
-        <w:rPr>
-          <w:rStyle w:val="DefaultParagraphFont"/>
-          <w:rFonts w:ascii="Calibri" w:eastAsia="Calibri" w:hAnsi="Calibri" w:cs="Calibri"/>
-          <w:b w:val="0"/>
-          <w:bCs w:val="0"/>
-          <w:i w:val="0"/>
-          <w:iCs w:val="0"/>
-          <w:caps w:val="0"/>
-          <w:smallCaps w:val="0"/>
-          <w:strike w:val="0"/>
-          <w:dstrike w:val="0"/>
-          <w:outline w:val="0"/>
-          <w:shadow w:val="0"/>
-          <w:emboss w:val="0"/>
-          <w:imprint w:val="0"/>
-          <w:noProof w:val="0"/>
-          <w:vanish w:val="0"/>
-          <w:color w:val="auto"/>
-          <w:spacing w:val="0"/>
-          <w:w w:val="100"/>
-          <w:kern w:val="0"/>
-          <w:position w:val="0"/>
-          <w:sz w:val="22"/>
-          <w:szCs w:val="22"/>
-          <w:highlight w:val="none"/>
-          <w:u w:val="none" w:color="auto"/>
-          <w:effect w:val="none"/>
-          <w:bdr w:val="nil"/>
+          <w:bdr w:val="none" w:sz="0" w:space="0" w:color="auto"/>
+          <w:shd w:val="clear" w:color="auto" w:fill="auto"/>
+          <w:vertAlign w:val="baseline"/>
+          <w:rtl w:val="0"/>
+          <w:cs w:val="0"/>
+          <w:lang w:val="fr-FR" w:eastAsia="zh-TW" w:bidi="ar-SA"/>
+        </w:rPr>
+        <w:t>Èxêêtêêr lóóngêêr wíísdóóm gãây nóór dêêsíígn ãâgêê.</w:t>
+      </w:r>
+      <w:r>
+        <w:rPr>
+          <w:rStyle w:val="DefaultParagraphFont"/>
+          <w:rFonts w:ascii="Calibri" w:eastAsia="Calibri" w:hAnsi="Calibri" w:cs="Calibri"/>
+          <w:b w:val="0"/>
+          <w:bCs w:val="0"/>
+          <w:i w:val="0"/>
+          <w:iCs w:val="0"/>
+          <w:caps w:val="0"/>
+          <w:smallCaps w:val="0"/>
+          <w:strike w:val="0"/>
+          <w:dstrike w:val="0"/>
+          <w:outline w:val="0"/>
+          <w:shadow w:val="0"/>
+          <w:emboss w:val="0"/>
+          <w:imprint w:val="0"/>
+          <w:noProof w:val="0"/>
+          <w:vanish w:val="0"/>
+          <w:color w:val="auto"/>
+          <w:spacing w:val="0"/>
+          <w:w w:val="100"/>
+          <w:kern w:val="0"/>
+          <w:position w:val="0"/>
+          <w:sz w:val="22"/>
+          <w:szCs w:val="22"/>
+          <w:highlight w:val="none"/>
+          <w:u w:val="none" w:color="auto"/>
+          <w:effect w:val="none"/>
+          <w:bdr w:val="none" w:sz="0" w:space="0" w:color="auto"/>
           <w:shd w:val="clear" w:color="auto" w:fill="auto"/>
           <w:vertAlign w:val="baseline"/>
           <w:rtl w:val="0"/>
@@ -781,44 +781,44 @@
           <w:highlight w:val="none"/>
           <w:u w:val="none" w:color="auto"/>
           <w:effect w:val="none"/>
-          <w:bdr w:val="nil"/>
-          <w:shd w:val="clear" w:color="auto" w:fill="auto"/>
-          <w:vertAlign w:val="baseline"/>
-          <w:rtl w:val="0"/>
-          <w:cs w:val="0"/>
-          <w:lang w:val="fr-FR" w:eastAsia="zh-TW" w:bidi="ar-SA"/>
-        </w:rPr>
-        <w:t>Âm wëèãáthëèr tõö ëèntëèrëèd nõörlãánd nõö ïîn shõöwïîng sëèrvïîcëè.</w:t>
-      </w:r>
-      <w:r>
-        <w:rPr>
-          <w:rStyle w:val="DefaultParagraphFont"/>
-          <w:rFonts w:ascii="Calibri" w:eastAsia="Calibri" w:hAnsi="Calibri" w:cs="Calibri"/>
-          <w:b w:val="0"/>
-          <w:bCs w:val="0"/>
-          <w:i w:val="0"/>
-          <w:iCs w:val="0"/>
-          <w:caps w:val="0"/>
-          <w:smallCaps w:val="0"/>
-          <w:strike w:val="0"/>
-          <w:dstrike w:val="0"/>
-          <w:outline w:val="0"/>
-          <w:shadow w:val="0"/>
-          <w:emboss w:val="0"/>
-          <w:imprint w:val="0"/>
-          <w:noProof w:val="0"/>
-          <w:vanish w:val="0"/>
-          <w:color w:val="auto"/>
-          <w:spacing w:val="0"/>
-          <w:w w:val="100"/>
-          <w:kern w:val="0"/>
-          <w:position w:val="0"/>
-          <w:sz w:val="22"/>
-          <w:szCs w:val="22"/>
-          <w:highlight w:val="none"/>
-          <w:u w:val="none" w:color="auto"/>
-          <w:effect w:val="none"/>
-          <w:bdr w:val="nil"/>
+          <w:bdr w:val="none" w:sz="0" w:space="0" w:color="auto"/>
+          <w:shd w:val="clear" w:color="auto" w:fill="auto"/>
+          <w:vertAlign w:val="baseline"/>
+          <w:rtl w:val="0"/>
+          <w:cs w:val="0"/>
+          <w:lang w:val="fr-FR" w:eastAsia="zh-TW" w:bidi="ar-SA"/>
+        </w:rPr>
+        <w:t>Åm wééâãthéér töô ééntéérééd nöôrlâãnd nöô íín shöôwííng séérvíícéé.</w:t>
+      </w:r>
+      <w:r>
+        <w:rPr>
+          <w:rStyle w:val="DefaultParagraphFont"/>
+          <w:rFonts w:ascii="Calibri" w:eastAsia="Calibri" w:hAnsi="Calibri" w:cs="Calibri"/>
+          <w:b w:val="0"/>
+          <w:bCs w:val="0"/>
+          <w:i w:val="0"/>
+          <w:iCs w:val="0"/>
+          <w:caps w:val="0"/>
+          <w:smallCaps w:val="0"/>
+          <w:strike w:val="0"/>
+          <w:dstrike w:val="0"/>
+          <w:outline w:val="0"/>
+          <w:shadow w:val="0"/>
+          <w:emboss w:val="0"/>
+          <w:imprint w:val="0"/>
+          <w:noProof w:val="0"/>
+          <w:vanish w:val="0"/>
+          <w:color w:val="auto"/>
+          <w:spacing w:val="0"/>
+          <w:w w:val="100"/>
+          <w:kern w:val="0"/>
+          <w:position w:val="0"/>
+          <w:sz w:val="22"/>
+          <w:szCs w:val="22"/>
+          <w:highlight w:val="none"/>
+          <w:u w:val="none" w:color="auto"/>
+          <w:effect w:val="none"/>
+          <w:bdr w:val="none" w:sz="0" w:space="0" w:color="auto"/>
           <w:shd w:val="clear" w:color="auto" w:fill="auto"/>
           <w:vertAlign w:val="baseline"/>
           <w:rtl w:val="0"/>
@@ -855,44 +855,44 @@
           <w:highlight w:val="none"/>
           <w:u w:val="none" w:color="auto"/>
           <w:effect w:val="none"/>
-          <w:bdr w:val="nil"/>
-          <w:shd w:val="clear" w:color="auto" w:fill="auto"/>
-          <w:vertAlign w:val="baseline"/>
-          <w:rtl w:val="0"/>
-          <w:cs w:val="0"/>
-          <w:lang w:val="fr-FR" w:eastAsia="zh-TW" w:bidi="ar-SA"/>
-        </w:rPr>
-        <w:t>Nôôr réépééæàtééd spééæàkììng shy æàppéétììtéé.</w:t>
-      </w:r>
-      <w:r>
-        <w:rPr>
-          <w:rStyle w:val="DefaultParagraphFont"/>
-          <w:rFonts w:ascii="Calibri" w:eastAsia="Calibri" w:hAnsi="Calibri" w:cs="Calibri"/>
-          <w:b w:val="0"/>
-          <w:bCs w:val="0"/>
-          <w:i w:val="0"/>
-          <w:iCs w:val="0"/>
-          <w:caps w:val="0"/>
-          <w:smallCaps w:val="0"/>
-          <w:strike w:val="0"/>
-          <w:dstrike w:val="0"/>
-          <w:outline w:val="0"/>
-          <w:shadow w:val="0"/>
-          <w:emboss w:val="0"/>
-          <w:imprint w:val="0"/>
-          <w:noProof w:val="0"/>
-          <w:vanish w:val="0"/>
-          <w:color w:val="auto"/>
-          <w:spacing w:val="0"/>
-          <w:w w:val="100"/>
-          <w:kern w:val="0"/>
-          <w:position w:val="0"/>
-          <w:sz w:val="22"/>
-          <w:szCs w:val="22"/>
-          <w:highlight w:val="none"/>
-          <w:u w:val="none" w:color="auto"/>
-          <w:effect w:val="none"/>
-          <w:bdr w:val="nil"/>
+          <w:bdr w:val="none" w:sz="0" w:space="0" w:color="auto"/>
+          <w:shd w:val="clear" w:color="auto" w:fill="auto"/>
+          <w:vertAlign w:val="baseline"/>
+          <w:rtl w:val="0"/>
+          <w:cs w:val="0"/>
+          <w:lang w:val="fr-FR" w:eastAsia="zh-TW" w:bidi="ar-SA"/>
+        </w:rPr>
+        <w:t>Nôör rêëpêëåâtêëd spêëåâkïíng shy åâppêëtïítêë.</w:t>
+      </w:r>
+      <w:r>
+        <w:rPr>
+          <w:rStyle w:val="DefaultParagraphFont"/>
+          <w:rFonts w:ascii="Calibri" w:eastAsia="Calibri" w:hAnsi="Calibri" w:cs="Calibri"/>
+          <w:b w:val="0"/>
+          <w:bCs w:val="0"/>
+          <w:i w:val="0"/>
+          <w:iCs w:val="0"/>
+          <w:caps w:val="0"/>
+          <w:smallCaps w:val="0"/>
+          <w:strike w:val="0"/>
+          <w:dstrike w:val="0"/>
+          <w:outline w:val="0"/>
+          <w:shadow w:val="0"/>
+          <w:emboss w:val="0"/>
+          <w:imprint w:val="0"/>
+          <w:noProof w:val="0"/>
+          <w:vanish w:val="0"/>
+          <w:color w:val="auto"/>
+          <w:spacing w:val="0"/>
+          <w:w w:val="100"/>
+          <w:kern w:val="0"/>
+          <w:position w:val="0"/>
+          <w:sz w:val="22"/>
+          <w:szCs w:val="22"/>
+          <w:highlight w:val="none"/>
+          <w:u w:val="none" w:color="auto"/>
+          <w:effect w:val="none"/>
+          <w:bdr w:val="none" w:sz="0" w:space="0" w:color="auto"/>
           <w:shd w:val="clear" w:color="auto" w:fill="auto"/>
           <w:vertAlign w:val="baseline"/>
           <w:rtl w:val="0"/>
@@ -929,44 +929,44 @@
           <w:highlight w:val="none"/>
           <w:u w:val="none" w:color="auto"/>
           <w:effect w:val="none"/>
-          <w:bdr w:val="nil"/>
-          <w:shd w:val="clear" w:color="auto" w:fill="auto"/>
-          <w:vertAlign w:val="baseline"/>
-          <w:rtl w:val="0"/>
-          <w:cs w:val="0"/>
-          <w:lang w:val="fr-FR" w:eastAsia="zh-TW" w:bidi="ar-SA"/>
-        </w:rPr>
-        <w:t>Êxcìîtêèd ìît háæstìîly áæn páæstüûrêè ìît öòbsêèrvêè.</w:t>
-      </w:r>
-      <w:r>
-        <w:rPr>
-          <w:rStyle w:val="DefaultParagraphFont"/>
-          <w:rFonts w:ascii="Calibri" w:eastAsia="Calibri" w:hAnsi="Calibri" w:cs="Calibri"/>
-          <w:b w:val="0"/>
-          <w:bCs w:val="0"/>
-          <w:i w:val="0"/>
-          <w:iCs w:val="0"/>
-          <w:caps w:val="0"/>
-          <w:smallCaps w:val="0"/>
-          <w:strike w:val="0"/>
-          <w:dstrike w:val="0"/>
-          <w:outline w:val="0"/>
-          <w:shadow w:val="0"/>
-          <w:emboss w:val="0"/>
-          <w:imprint w:val="0"/>
-          <w:noProof w:val="0"/>
-          <w:vanish w:val="0"/>
-          <w:color w:val="auto"/>
-          <w:spacing w:val="0"/>
-          <w:w w:val="100"/>
-          <w:kern w:val="0"/>
-          <w:position w:val="0"/>
-          <w:sz w:val="22"/>
-          <w:szCs w:val="22"/>
-          <w:highlight w:val="none"/>
-          <w:u w:val="none" w:color="auto"/>
-          <w:effect w:val="none"/>
-          <w:bdr w:val="nil"/>
+          <w:bdr w:val="none" w:sz="0" w:space="0" w:color="auto"/>
+          <w:shd w:val="clear" w:color="auto" w:fill="auto"/>
+          <w:vertAlign w:val="baseline"/>
+          <w:rtl w:val="0"/>
+          <w:cs w:val="0"/>
+          <w:lang w:val="fr-FR" w:eastAsia="zh-TW" w:bidi="ar-SA"/>
+        </w:rPr>
+        <w:t>Èxcíítêéd íít háæstííly áæn páæstûùrêé íít ôôbsêérvêé.</w:t>
+      </w:r>
+      <w:r>
+        <w:rPr>
+          <w:rStyle w:val="DefaultParagraphFont"/>
+          <w:rFonts w:ascii="Calibri" w:eastAsia="Calibri" w:hAnsi="Calibri" w:cs="Calibri"/>
+          <w:b w:val="0"/>
+          <w:bCs w:val="0"/>
+          <w:i w:val="0"/>
+          <w:iCs w:val="0"/>
+          <w:caps w:val="0"/>
+          <w:smallCaps w:val="0"/>
+          <w:strike w:val="0"/>
+          <w:dstrike w:val="0"/>
+          <w:outline w:val="0"/>
+          <w:shadow w:val="0"/>
+          <w:emboss w:val="0"/>
+          <w:imprint w:val="0"/>
+          <w:noProof w:val="0"/>
+          <w:vanish w:val="0"/>
+          <w:color w:val="auto"/>
+          <w:spacing w:val="0"/>
+          <w:w w:val="100"/>
+          <w:kern w:val="0"/>
+          <w:position w:val="0"/>
+          <w:sz w:val="22"/>
+          <w:szCs w:val="22"/>
+          <w:highlight w:val="none"/>
+          <w:u w:val="none" w:color="auto"/>
+          <w:effect w:val="none"/>
+          <w:bdr w:val="none" w:sz="0" w:space="0" w:color="auto"/>
           <w:shd w:val="clear" w:color="auto" w:fill="auto"/>
           <w:vertAlign w:val="baseline"/>
           <w:rtl w:val="0"/>
@@ -1003,14 +1003,14 @@
           <w:highlight w:val="none"/>
           <w:u w:val="none" w:color="auto"/>
           <w:effect w:val="none"/>
-          <w:bdr w:val="nil"/>
-          <w:shd w:val="clear" w:color="auto" w:fill="auto"/>
-          <w:vertAlign w:val="baseline"/>
-          <w:rtl w:val="0"/>
-          <w:cs w:val="0"/>
-          <w:lang w:val="fr-FR" w:eastAsia="zh-TW" w:bidi="ar-SA"/>
-        </w:rPr>
-        <w:t>Snùùg háànd hôòw dáàrèè hèèrèè tôòôò.</w:t>
+          <w:bdr w:val="none" w:sz="0" w:space="0" w:color="auto"/>
+          <w:shd w:val="clear" w:color="auto" w:fill="auto"/>
+          <w:vertAlign w:val="baseline"/>
+          <w:rtl w:val="0"/>
+          <w:cs w:val="0"/>
+          <w:lang w:val="fr-FR" w:eastAsia="zh-TW" w:bidi="ar-SA"/>
+        </w:rPr>
+        <w:t>Snüüg håánd hóöw dåárêë hêërêë tóöóö.</w:t>
       </w:r>
       <w:bookmarkStart w:id="0" w:name="_GoBack"/>
       <w:bookmarkEnd w:id="0"/>

--- a/Test_BP/Fol_2k_files_500(2)/fr-FR/file 500_2 - Copy (219).docx
+++ b/Test_BP/Fol_2k_files_500(2)/fr-FR/file 500_2 - Copy (219).docx
@@ -42,7 +42,7 @@
           <w:cs w:val="0"/>
           <w:lang w:val="fr-FR" w:eastAsia="zh-TW" w:bidi="ar-SA"/>
         </w:rPr>
-        <w:t>t ëéxcëépt tóò sóò tëémpëér mùùtùùàæl tàæstëés móòthëér.</w:t>
+        <w:t>t ëèxcëèpt töó söó tëèmpëèr mûütûüâål tâåstëès möóthëèr.</w:t>
       </w:r>
       <w:r>
         <w:rPr>
@@ -116,7 +116,7 @@
           <w:cs w:val="0"/>
           <w:lang w:val="fr-FR" w:eastAsia="zh-TW" w:bidi="ar-SA"/>
         </w:rPr>
-        <w:t>Ìntêérêéstêéd cûúltìíváátêéd ìíts cõóntìínûúìíng nõów yêét áárêé.</w:t>
+        <w:t>Ìntèêrèêstèêd cûùltîîváàtèêd îîts côóntîînûùîîng nôów yèêt áàrèê.</w:t>
       </w:r>
       <w:r>
         <w:rPr>
@@ -190,7 +190,7 @@
           <w:cs w:val="0"/>
           <w:lang w:val="fr-FR" w:eastAsia="zh-TW" w:bidi="ar-SA"/>
         </w:rPr>
-        <w:t>Óúùt ííntêërêëstêëd äàccêëptäàncêë õõúùr päàrtííäàlííty äàffrõõntííng úùnplêëäàsäànt why äàdd.</w:t>
+        <w:t>Òûýt íïntêêrêêstêêd áäccêêptáäncêê óöûýr páärtíïáälíïty áäffróöntíïng ûýnplêêáäsáänt why áädd.</w:t>
       </w:r>
       <w:r>
         <w:rPr>
@@ -264,7 +264,7 @@
           <w:cs w:val="0"/>
           <w:lang w:val="fr-FR" w:eastAsia="zh-TW" w:bidi="ar-SA"/>
         </w:rPr>
-        <w:t>Èstêëêëm gäãrdêën mêën yêët shy cóòùýrsêë.</w:t>
+        <w:t>Éstëëëëm gæårdëën mëën yëët shy côôýùrsëë.</w:t>
       </w:r>
       <w:r>
         <w:rPr>
@@ -338,7 +338,7 @@
           <w:cs w:val="0"/>
           <w:lang w:val="fr-FR" w:eastAsia="zh-TW" w:bidi="ar-SA"/>
         </w:rPr>
-        <w:t>Cõónsýúltéèd ýúp my tõóléèræãbly sõóméètíïméès péèrpéètýúæãl õóh.</w:t>
+        <w:t>Cöönsüúltêèd üúp my töölêèräàbly söömêètíìmêès pêèrpêètüúäàl ööh.</w:t>
       </w:r>
       <w:r>
         <w:rPr>
@@ -412,7 +412,7 @@
           <w:cs w:val="0"/>
           <w:lang w:val="fr-FR" w:eastAsia="zh-TW" w:bidi="ar-SA"/>
         </w:rPr>
-        <w:t>Êxprëèssïïöõn æàccëèptæàncëè ïïmprüúdëèncëè pæàrtïïcüúlæàr hæàd ëèæàt üúnsæàtïïæàblëè.</w:t>
+        <w:t>Êxprëêssíîóôn áãccëêptáãncëê íîmprýüdëêncëê páãrtíîcýüláãr háãd ëêáãt ýünsáãtíîáãblëê.</w:t>
       </w:r>
       <w:r>
         <w:rPr>
@@ -492,7 +492,7 @@
           <w:cs w:val="0"/>
           <w:lang w:val="fr-FR" w:eastAsia="zh-TW" w:bidi="ar-SA"/>
         </w:rPr>
-        <w:t>Hãåd dèënõôtìîng prõôpèërly jõôìîntüýrèë yõôüý õôccãåsìîõôn dìîrèëctly rãåìîllèëry.</w:t>
+        <w:t>Hâäd dèénòötìíng pròöpèérly jòöìíntúùrèé yòöúù òöccâäsìíòön dìírèéctly râäìíllèéry.</w:t>
       </w:r>
       <w:r>
         <w:rPr>
@@ -566,7 +566,7 @@
           <w:cs w:val="0"/>
           <w:lang w:val="fr-FR" w:eastAsia="zh-TW" w:bidi="ar-SA"/>
         </w:rPr>
-        <w:t>În sääïìd tôõ ôõf pôõôõr fýüll béé pôõst fääcéé snýüg.</w:t>
+        <w:t>În sáàìîd tõö õöf põöõör füüll bëë põöst fáàcëë snüüg.</w:t>
       </w:r>
       <w:r>
         <w:rPr>
@@ -640,7 +640,7 @@
           <w:cs w:val="0"/>
           <w:lang w:val="fr-FR" w:eastAsia="zh-TW" w:bidi="ar-SA"/>
         </w:rPr>
-        <w:t>Ìntròôdûùcëêd íímprûùdëêncëê sëêëê säáy ûùnplëêäásííng dëêvòônshíírëê äáccëêptäáncëê sòôn.</w:t>
+        <w:t>Întrôòdúýcééd ïìmprúýdééncéé séééé sãây úýnplééãâsïìng déévôònshïìréé ãâccééptãâncéé sôòn.</w:t>
       </w:r>
       <w:r>
         <w:rPr>
@@ -714,7 +714,7 @@
           <w:cs w:val="0"/>
           <w:lang w:val="fr-FR" w:eastAsia="zh-TW" w:bidi="ar-SA"/>
         </w:rPr>
-        <w:t>Èxêêtêêr lóóngêêr wíísdóóm gãây nóór dêêsíígn ãâgêê.</w:t>
+        <w:t>Êxéètéèr lôóngéèr wïísdôóm gããy nôór déèsïígn ããgéè.</w:t>
       </w:r>
       <w:r>
         <w:rPr>
@@ -788,7 +788,7 @@
           <w:cs w:val="0"/>
           <w:lang w:val="fr-FR" w:eastAsia="zh-TW" w:bidi="ar-SA"/>
         </w:rPr>
-        <w:t>Åm wééâãthéér töô ééntéérééd nöôrlâãnd nöô íín shöôwííng séérvíícéé.</w:t>
+        <w:t>Æm wèèæàthèèr tòõ èèntèèrèèd nòõrlæànd nòõ ìín shòõwìíng sèèrvìícèè.</w:t>
       </w:r>
       <w:r>
         <w:rPr>
@@ -862,7 +862,7 @@
           <w:cs w:val="0"/>
           <w:lang w:val="fr-FR" w:eastAsia="zh-TW" w:bidi="ar-SA"/>
         </w:rPr>
-        <w:t>Nôör rêëpêëåâtêëd spêëåâkïíng shy åâppêëtïítêë.</w:t>
+        <w:t>Nôör réêpéêãåtéêd spéêãåkìïng shy ãåppéêtìïtéê.</w:t>
       </w:r>
       <w:r>
         <w:rPr>
@@ -936,7 +936,7 @@
           <w:cs w:val="0"/>
           <w:lang w:val="fr-FR" w:eastAsia="zh-TW" w:bidi="ar-SA"/>
         </w:rPr>
-        <w:t>Èxcíítêéd íít háæstííly áæn páæstûùrêé íít ôôbsêérvêé.</w:t>
+        <w:t>Èxcíîtèéd íît hààstíîly ààn pààstúûrèé íît óöbsèérvèé.</w:t>
       </w:r>
       <w:r>
         <w:rPr>
@@ -1010,7 +1010,7 @@
           <w:cs w:val="0"/>
           <w:lang w:val="fr-FR" w:eastAsia="zh-TW" w:bidi="ar-SA"/>
         </w:rPr>
-        <w:t>Snüüg håánd hóöw dåárêë hêërêë tóöóö.</w:t>
+        <w:t>Snùúg håänd hòõw dåärêé hêérêé tòõòõ.</w:t>
       </w:r>
       <w:bookmarkStart w:id="0" w:name="_GoBack"/>
       <w:bookmarkEnd w:id="0"/>

--- a/Test_BP/Fol_2k_files_500(2)/fr-FR/file 500_2 - Copy (219).docx
+++ b/Test_BP/Fol_2k_files_500(2)/fr-FR/file 500_2 - Copy (219).docx
@@ -42,7 +42,7 @@
           <w:cs w:val="0"/>
           <w:lang w:val="fr-FR" w:eastAsia="zh-TW" w:bidi="ar-SA"/>
         </w:rPr>
-        <w:t>t ëèxcëèpt töó söó tëèmpëèr mûütûüâål tâåstëès möóthëèr.</w:t>
+        <w:t>t ééxcéépt tòõ sòõ téémpéér mýýtýýàâl tàâstéés mòõthéér.</w:t>
       </w:r>
       <w:r>
         <w:rPr>
@@ -116,7 +116,7 @@
           <w:cs w:val="0"/>
           <w:lang w:val="fr-FR" w:eastAsia="zh-TW" w:bidi="ar-SA"/>
         </w:rPr>
-        <w:t>Ìntèêrèêstèêd cûùltîîváàtèêd îîts côóntîînûùîîng nôów yèêt áàrèê.</w:t>
+        <w:t>Întéèréèstéèd cüýltííváãtéèd ííts cõõntíínüýííng nõõw yéèt áãréè.</w:t>
       </w:r>
       <w:r>
         <w:rPr>
@@ -190,7 +190,7 @@
           <w:cs w:val="0"/>
           <w:lang w:val="fr-FR" w:eastAsia="zh-TW" w:bidi="ar-SA"/>
         </w:rPr>
-        <w:t>Òûýt íïntêêrêêstêêd áäccêêptáäncêê óöûýr páärtíïáälíïty áäffróöntíïng ûýnplêêáäsáänt why áädd.</w:t>
+        <w:t>Òúút ïîntêèrêèstêèd ãæccêèptãæncêè öóúúr pãærtïîãælïîty ãæffröóntïîng úúnplêèãæsãænt why ãædd.</w:t>
       </w:r>
       <w:r>
         <w:rPr>
@@ -264,7 +264,7 @@
           <w:cs w:val="0"/>
           <w:lang w:val="fr-FR" w:eastAsia="zh-TW" w:bidi="ar-SA"/>
         </w:rPr>
-        <w:t>Éstëëëëm gæårdëën mëën yëët shy côôýùrsëë.</w:t>
+        <w:t>Éstéëéëm gãàrdéën méën yéët shy côõüùrséë.</w:t>
       </w:r>
       <w:r>
         <w:rPr>
@@ -338,7 +338,7 @@
           <w:cs w:val="0"/>
           <w:lang w:val="fr-FR" w:eastAsia="zh-TW" w:bidi="ar-SA"/>
         </w:rPr>
-        <w:t>Cöönsüúltêèd üúp my töölêèräàbly söömêètíìmêès pêèrpêètüúäàl ööh.</w:t>
+        <w:t>Còónsûùltééd ûùp my tòólééræâbly sòóméétïíméés péérpéétûùæâl òóh.</w:t>
       </w:r>
       <w:r>
         <w:rPr>
@@ -412,7 +412,7 @@
           <w:cs w:val="0"/>
           <w:lang w:val="fr-FR" w:eastAsia="zh-TW" w:bidi="ar-SA"/>
         </w:rPr>
-        <w:t>Êxprëêssíîóôn áãccëêptáãncëê íîmprýüdëêncëê páãrtíîcýüláãr háãd ëêáãt ýünsáãtíîáãblëê.</w:t>
+        <w:t>Êxprêêssììõõn àåccêêptàåncêê ììmprûûdêêncêê pàårtììcûûlàår hàåd êêàåt ûûnsàåtììàåblêê.</w:t>
       </w:r>
       <w:r>
         <w:rPr>
@@ -492,7 +492,7 @@
           <w:cs w:val="0"/>
           <w:lang w:val="fr-FR" w:eastAsia="zh-TW" w:bidi="ar-SA"/>
         </w:rPr>
-        <w:t>Hâäd dèénòötìíng pròöpèérly jòöìíntúùrèé yòöúù òöccâäsìíòön dìírèéctly râäìíllèéry.</w:t>
+        <w:t>Hãàd déènóõtìïng próõpéèrly jóõìïntüüréè yóõüü óõccãàsìïóõn dìïréèctly rãàìïlléèry.</w:t>
       </w:r>
       <w:r>
         <w:rPr>
@@ -566,7 +566,7 @@
           <w:cs w:val="0"/>
           <w:lang w:val="fr-FR" w:eastAsia="zh-TW" w:bidi="ar-SA"/>
         </w:rPr>
-        <w:t>În sáàìîd tõö õöf põöõör füüll bëë põöst fáàcëë snüüg.</w:t>
+        <w:t>Ìn säáíïd tòò òòf pòòòòr fúýll béé pòòst fäácéé snúýg.</w:t>
       </w:r>
       <w:r>
         <w:rPr>
@@ -640,7 +640,7 @@
           <w:cs w:val="0"/>
           <w:lang w:val="fr-FR" w:eastAsia="zh-TW" w:bidi="ar-SA"/>
         </w:rPr>
-        <w:t>Întrôòdúýcééd ïìmprúýdééncéé séééé sãây úýnplééãâsïìng déévôònshïìréé ãâccééptãâncéé sôòn.</w:t>
+        <w:t>Ìntròödùücêêd ìímprùüdêêncêê sêêêê sæây ùünplêêæâsìíng dêêvòönshìírêê æâccêêptæâncêê sòön.</w:t>
       </w:r>
       <w:r>
         <w:rPr>
@@ -714,7 +714,7 @@
           <w:cs w:val="0"/>
           <w:lang w:val="fr-FR" w:eastAsia="zh-TW" w:bidi="ar-SA"/>
         </w:rPr>
-        <w:t>Êxéètéèr lôóngéèr wïísdôóm gããy nôór déèsïígn ããgéè.</w:t>
+        <w:t>Êxêêtêêr lóöngêêr wììsdóöm gãæy nóör dêêsììgn ãægêê.</w:t>
       </w:r>
       <w:r>
         <w:rPr>
@@ -788,7 +788,7 @@
           <w:cs w:val="0"/>
           <w:lang w:val="fr-FR" w:eastAsia="zh-TW" w:bidi="ar-SA"/>
         </w:rPr>
-        <w:t>Æm wèèæàthèèr tòõ èèntèèrèèd nòõrlæànd nòõ ìín shòõwìíng sèèrvìícèè.</w:t>
+        <w:t>Ám wëéàãthëér tòó ëéntëérëéd nòórlàãnd nòó îìn shòówîìng sëérvîìcëé.</w:t>
       </w:r>
       <w:r>
         <w:rPr>
@@ -862,7 +862,7 @@
           <w:cs w:val="0"/>
           <w:lang w:val="fr-FR" w:eastAsia="zh-TW" w:bidi="ar-SA"/>
         </w:rPr>
-        <w:t>Nôör réêpéêãåtéêd spéêãåkìïng shy ãåppéêtìïtéê.</w:t>
+        <w:t>Nôõr rêèpêèààtêèd spêèààkíìng shy ààppêètíìtêè.</w:t>
       </w:r>
       <w:r>
         <w:rPr>
@@ -936,7 +936,7 @@
           <w:cs w:val="0"/>
           <w:lang w:val="fr-FR" w:eastAsia="zh-TW" w:bidi="ar-SA"/>
         </w:rPr>
-        <w:t>Èxcíîtèéd íît hààstíîly ààn pààstúûrèé íît óöbsèérvèé.</w:t>
+        <w:t>Êxcïïtéëd ïït háãstïïly áãn páãstüûréë ïït óóbséërvéë.</w:t>
       </w:r>
       <w:r>
         <w:rPr>
@@ -1010,7 +1010,7 @@
           <w:cs w:val="0"/>
           <w:lang w:val="fr-FR" w:eastAsia="zh-TW" w:bidi="ar-SA"/>
         </w:rPr>
-        <w:t>Snùúg håänd hòõw dåärêé hêérêé tòõòõ.</w:t>
+        <w:t>Snýýg hàånd höôw dàårèé hèérèé töôöô.</w:t>
       </w:r>
       <w:bookmarkStart w:id="0" w:name="_GoBack"/>
       <w:bookmarkEnd w:id="0"/>
